--- a/Cover page.docx
+++ b/Cover page.docx
@@ -126,81 +126,27 @@
     </w:p>
     <w:p>
       <w:pPr>
-        <w:shd w:val="clear" w:color="auto" w:fill="FFFFFF"/>
-        <w:spacing w:after="0" w:line="240" w:lineRule="auto"/>
         <w:jc w:val="center"/>
-        <w:outlineLvl w:val="0"/>
-        <w:rPr>
-          <w:rFonts w:eastAsia="Times New Roman" w:cs="Times New Roman"/>
-          <w:b/>
-          <w:bCs/>
-          <w:color w:val="111111"/>
-          <w:kern w:val="36"/>
-          <w:sz w:val="43"/>
-          <w:szCs w:val="43"/>
-          <w:u w:val="single"/>
-          <w:lang w:eastAsia="en-GB"/>
-          <w14:ligatures w14:val="none"/>
-        </w:rPr>
-      </w:pPr>
-    </w:p>
-    <w:p>
-      <w:pPr>
-        <w:shd w:val="clear" w:color="auto" w:fill="FFFFFF"/>
-        <w:spacing w:after="0" w:line="240" w:lineRule="auto"/>
-        <w:jc w:val="center"/>
-        <w:outlineLvl w:val="0"/>
-        <w:rPr>
-          <w:rFonts w:eastAsia="Times New Roman" w:cs="Times New Roman"/>
-          <w:b/>
-          <w:bCs/>
-          <w:color w:val="111111"/>
-          <w:kern w:val="36"/>
-          <w:sz w:val="43"/>
-          <w:szCs w:val="43"/>
-          <w:u w:val="single"/>
-          <w:lang w:eastAsia="en-GB"/>
-          <w14:ligatures w14:val="none"/>
-        </w:rPr>
-      </w:pPr>
-    </w:p>
-    <w:p>
-      <w:pPr>
-        <w:shd w:val="clear" w:color="auto" w:fill="FFFFFF"/>
-        <w:spacing w:after="0" w:line="240" w:lineRule="auto"/>
-        <w:jc w:val="center"/>
-        <w:outlineLvl w:val="0"/>
-        <w:rPr>
-          <w:rFonts w:eastAsia="Times New Roman" w:cs="Times New Roman"/>
-          <w:b/>
-          <w:bCs/>
-          <w:color w:val="111111"/>
-          <w:kern w:val="36"/>
-          <w:sz w:val="43"/>
-          <w:szCs w:val="43"/>
-          <w:u w:val="single"/>
-          <w:lang w:eastAsia="en-GB"/>
-          <w14:ligatures w14:val="none"/>
-        </w:rPr>
-      </w:pPr>
-    </w:p>
-    <w:p>
-      <w:pPr>
-        <w:rPr>
-          <w:b/>
-          <w:bCs/>
-          <w:u w:val="single"/>
-        </w:rPr>
-      </w:pPr>
-    </w:p>
-    <w:p>
-      <w:pPr>
-        <w:rPr>
-          <w:b/>
-          <w:bCs/>
-          <w:u w:val="single"/>
-        </w:rPr>
-      </w:pPr>
+        <w:rPr>
+          <w:b/>
+          <w:bCs/>
+          <w:sz w:val="32"/>
+          <w:szCs w:val="32"/>
+          <w:u w:val="single"/>
+        </w:rPr>
+      </w:pPr>
+      <w:r>
+        <w:rPr>
+          <w:rStyle w:val="textlayer--absolute"/>
+          <w:b/>
+          <w:bCs/>
+          <w:sz w:val="32"/>
+          <w:szCs w:val="32"/>
+          <w:u w:val="single"/>
+          <w:shd w:val="clear" w:color="auto" w:fill="F2F2F2"/>
+        </w:rPr>
+        <w:t>Interactive, real-time visualisation dashboard</w:t>
+      </w:r>
     </w:p>
     <w:p>
       <w:pPr>
@@ -1527,6 +1473,11 @@
       <w:spacing w:val="5"/>
     </w:rPr>
   </w:style>
+  <w:style w:type="character" w:customStyle="1" w:styleId="textlayer--absolute">
+    <w:name w:val="textlayer--absolute"/>
+    <w:basedOn w:val="DefaultParagraphFont"/>
+    <w:rsid w:val="00A05F13"/>
+  </w:style>
 </w:styles>
 </file>
 
